--- a/MVP.docx
+++ b/MVP.docx
@@ -25,18 +25,7 @@
           <w:sz w:val="22"/>
           <w:shd w:fill="auto" w:val="clear"/>
         </w:rPr>
-        <w:t xml:space="preserve">Привет,  </w:t>
-      </w:r>
-      <w:r>
-        <w:rPr>
-          <w:rFonts w:ascii="Calibri" w:hAnsi="Calibri" w:cs="Calibri" w:eastAsia="Calibri"/>
-          <w:color w:val="auto"/>
-          <w:spacing w:val="0"/>
-          <w:position w:val="0"/>
-          <w:sz w:val="22"/>
-          <w:shd w:fill="auto" w:val="clear"/>
-        </w:rPr>
-        <w:t xml:space="preserve">{{ name }}.</w:t>
+        <w:t xml:space="preserve">Привет,  {{ имя }}.</w:t>
       </w:r>
     </w:p>
   </w:body>
